--- a/static/docxtemplate/supervision/doc32-2.docx
+++ b/static/docxtemplate/supervision/doc32-2.docx
@@ -340,7 +340,7 @@
           <w:rFonts w:hint="eastAsia" w:ascii="仿宋" w:hAnsi="仿宋" w:eastAsia="仿宋" w:cs="仿宋"/>
           <w:kern w:val="0"/>
           <w:sz w:val="24"/>
-          <w:u w:val="single"/>
+          <w:u w:val="none"/>
         </w:rPr>
         <w:t>：</w:t>
       </w:r>
@@ -489,7 +489,75 @@
           <w:kern w:val="0"/>
           <w:sz w:val="24"/>
         </w:rPr>
-        <w:t>根据《中华人民共和国安全生产法》第六十二条第一款第四项和《中华人民共和国行政强制法》第二十四条规定</w:t>
+        <w:t>根据《中华人民共和国安全生产法》第</w:t>
+      </w:r>
+      <w:r>
+        <w:rPr>
+          <w:rFonts w:hint="eastAsia" w:ascii="仿宋" w:hAnsi="仿宋" w:eastAsia="仿宋"/>
+          <w:kern w:val="0"/>
+          <w:sz w:val="24"/>
+          <w:u w:val="single"/>
+        </w:rPr>
+        <w:t>六十二</w:t>
+      </w:r>
+      <w:r>
+        <w:rPr>
+          <w:rFonts w:hint="eastAsia" w:ascii="仿宋" w:hAnsi="仿宋" w:eastAsia="仿宋"/>
+          <w:kern w:val="0"/>
+          <w:sz w:val="24"/>
+        </w:rPr>
+        <w:t>条第</w:t>
+      </w:r>
+      <w:r>
+        <w:rPr>
+          <w:rFonts w:hint="eastAsia" w:ascii="仿宋" w:hAnsi="仿宋" w:eastAsia="仿宋"/>
+          <w:kern w:val="0"/>
+          <w:sz w:val="24"/>
+          <w:u w:val="single"/>
+        </w:rPr>
+        <w:t>一</w:t>
+      </w:r>
+      <w:r>
+        <w:rPr>
+          <w:rFonts w:hint="eastAsia" w:ascii="仿宋" w:hAnsi="仿宋" w:eastAsia="仿宋"/>
+          <w:kern w:val="0"/>
+          <w:sz w:val="24"/>
+        </w:rPr>
+        <w:t>款第</w:t>
+      </w:r>
+      <w:r>
+        <w:rPr>
+          <w:rFonts w:hint="eastAsia" w:ascii="仿宋" w:hAnsi="仿宋" w:eastAsia="仿宋"/>
+          <w:kern w:val="0"/>
+          <w:sz w:val="24"/>
+          <w:u w:val="single"/>
+        </w:rPr>
+        <w:t>四</w:t>
+      </w:r>
+      <w:r>
+        <w:rPr>
+          <w:rFonts w:hint="eastAsia" w:ascii="仿宋" w:hAnsi="仿宋" w:eastAsia="仿宋"/>
+          <w:kern w:val="0"/>
+          <w:sz w:val="24"/>
+        </w:rPr>
+        <w:t>项和《中华人民共和国行政强制法》第</w:t>
+      </w:r>
+      <w:r>
+        <w:rPr>
+          <w:rFonts w:hint="eastAsia" w:ascii="仿宋" w:hAnsi="仿宋" w:eastAsia="仿宋"/>
+          <w:kern w:val="0"/>
+          <w:sz w:val="24"/>
+          <w:u w:val="single"/>
+        </w:rPr>
+        <w:t>二十四</w:t>
+      </w:r>
+      <w:r>
+        <w:rPr>
+          <w:rFonts w:hint="eastAsia" w:ascii="仿宋" w:hAnsi="仿宋" w:eastAsia="仿宋"/>
+          <w:kern w:val="0"/>
+          <w:sz w:val="24"/>
+        </w:rPr>
+        <w:t>条规定</w:t>
       </w:r>
       <w:r>
         <w:rPr>
@@ -516,6 +584,8 @@
         </w:rPr>
         <w:t>}予以{cellIdx</w:t>
       </w:r>
+      <w:bookmarkStart w:id="0" w:name="_GoBack"/>
+      <w:bookmarkEnd w:id="0"/>
       <w:r>
         <w:rPr>
           <w:rFonts w:hint="eastAsia" w:ascii="仿宋" w:hAnsi="仿宋" w:eastAsia="仿宋" w:cs="仿宋"/>
@@ -597,7 +667,7 @@
           <w:sz w:val="24"/>
           <w:lang w:val="en-US" w:eastAsia="zh-CN"/>
         </w:rPr>
-        <w:t>14</w:t>
+        <w:t>9</w:t>
       </w:r>
       <w:r>
         <w:rPr>
@@ -614,7 +684,7 @@
           <w:sz w:val="24"/>
           <w:lang w:val="en-US" w:eastAsia="zh-CN"/>
         </w:rPr>
-        <w:t>15</w:t>
+        <w:t>9</w:t>
       </w:r>
       <w:r>
         <w:rPr>
@@ -1425,6 +1495,12 @@
             <w:insideH w:val="single" w:color="auto" w:sz="4" w:space="0"/>
             <w:insideV w:val="single" w:color="auto" w:sz="4" w:space="0"/>
           </w:tblBorders>
+          <w:tblCellMar>
+            <w:top w:w="0" w:type="dxa"/>
+            <w:left w:w="108" w:type="dxa"/>
+            <w:bottom w:w="0" w:type="dxa"/>
+            <w:right w:w="108" w:type="dxa"/>
+          </w:tblCellMar>
         </w:tblPrEx>
         <w:trPr>
           <w:trHeight w:val="748" w:hRule="atLeast"/>
@@ -2404,8 +2480,6 @@
         </w:rPr>
         <w:t>扣押</w:t>
       </w:r>
-      <w:bookmarkStart w:id="0" w:name="_GoBack"/>
-      <w:bookmarkEnd w:id="0"/>
       <w:r>
         <w:rPr>
           <w:rFonts w:hint="eastAsia" w:ascii="仿宋" w:hAnsi="仿宋" w:eastAsia="仿宋"/>
